--- a/requisitos/nE_Use_Case_5_-_Cadastrar_Responsáveis.docx
+++ b/requisitos/nE_Use_Case_5_-_Cadastrar_Responsáveis.docx
@@ -1,6 +1,6 @@
 
 <file path=word/document.xml><?xml version="1.0" encoding="utf-8"?>
-<w:document xmlns:ve="http://schemas.openxmlformats.org/markup-compatibility/2006" xmlns:o="urn:schemas-microsoft-com:office:office" xmlns:r="http://schemas.openxmlformats.org/officeDocument/2006/relationships" xmlns:m="http://schemas.openxmlformats.org/officeDocument/2006/math" xmlns:v="urn:schemas-microsoft-com:vml" xmlns:wp="http://schemas.openxmlformats.org/drawingml/2006/wordprocessingDrawing" xmlns:w10="urn:schemas-microsoft-com:office:word" xmlns:w="http://schemas.openxmlformats.org/wordprocessingml/2006/main" xmlns:wne="http://schemas.microsoft.com/office/word/2006/wordml">
+<w:document xmlns:wpc="http://schemas.microsoft.com/office/word/2010/wordprocessingCanvas" xmlns:mc="http://schemas.openxmlformats.org/markup-compatibility/2006" xmlns:o="urn:schemas-microsoft-com:office:office" xmlns:r="http://schemas.openxmlformats.org/officeDocument/2006/relationships" xmlns:m="http://schemas.openxmlformats.org/officeDocument/2006/math" xmlns:v="urn:schemas-microsoft-com:vml" xmlns:wp14="http://schemas.microsoft.com/office/word/2010/wordprocessingDrawing" xmlns:wp="http://schemas.openxmlformats.org/drawingml/2006/wordprocessingDrawing" xmlns:w10="urn:schemas-microsoft-com:office:word" xmlns:w="http://schemas.openxmlformats.org/wordprocessingml/2006/main" xmlns:w14="http://schemas.microsoft.com/office/word/2010/wordml" xmlns:wpg="http://schemas.microsoft.com/office/word/2010/wordprocessingGroup" xmlns:wpi="http://schemas.microsoft.com/office/word/2010/wordprocessingInk" xmlns:wne="http://schemas.microsoft.com/office/word/2006/wordml" xmlns:wps="http://schemas.microsoft.com/office/word/2010/wordprocessingShape" mc:Ignorable="w14 wp14">
   <w:body>
     <w:p>
       <w:pPr>
@@ -57,13 +57,7 @@
         <w:rPr>
           <w:lang w:val="pt-BR"/>
         </w:rPr>
-        <w:t>Respons</w:t>
-      </w:r>
-      <w:r>
-        <w:rPr>
-          <w:lang w:val="pt-BR"/>
-        </w:rPr>
-        <w:t>ável</w:t>
+        <w:t>Aluno</w:t>
       </w:r>
     </w:p>
     <w:p>
@@ -590,16 +584,279 @@
     </w:p>
     <w:p>
       <w:pPr>
-        <w:rPr>
-          <w:lang w:val="pt-BR"/>
-        </w:rPr>
-      </w:pPr>
+        <w:ind w:left="709"/>
+        <w:rPr>
+          <w:sz w:val="20"/>
+          <w:szCs w:val="20"/>
+          <w:lang w:val="pt-BR"/>
+        </w:rPr>
+      </w:pPr>
+    </w:p>
+    <w:p>
+      <w:pPr>
+        <w:rPr>
+          <w:lang w:val="pt-BR"/>
+        </w:rPr>
+      </w:pPr>
+    </w:p>
+    <w:p>
+      <w:pPr>
+        <w:pStyle w:val="Ttulo1"/>
+        <w:numPr>
+          <w:ilvl w:val="0"/>
+          <w:numId w:val="1"/>
+        </w:numPr>
+        <w:ind w:left="720" w:hanging="720"/>
+        <w:rPr>
+          <w:rFonts w:ascii="Times New Roman" w:hAnsi="Times New Roman"/>
+          <w:lang w:val="pt-BR"/>
+        </w:rPr>
+      </w:pPr>
+      <w:r>
+        <w:rPr>
+          <w:rFonts w:ascii="Times New Roman" w:hAnsi="Times New Roman"/>
+          <w:lang w:val="pt-BR"/>
+        </w:rPr>
+        <w:t>Requisitos Adicionais</w:t>
+      </w:r>
+      <w:r>
+        <w:rPr>
+          <w:rFonts w:ascii="Times New Roman" w:hAnsi="Times New Roman"/>
+          <w:lang w:val="pt-BR"/>
+        </w:rPr>
+        <w:t xml:space="preserve"> </w:t>
+      </w:r>
+    </w:p>
+    <w:p>
+      <w:pPr>
+        <w:pStyle w:val="Ttulo2"/>
+        <w:numPr>
+          <w:ilvl w:val="1"/>
+          <w:numId w:val="1"/>
+        </w:numPr>
+        <w:ind w:left="720" w:hanging="720"/>
+        <w:rPr>
+          <w:rFonts w:ascii="Times New Roman" w:hAnsi="Times New Roman"/>
+          <w:lang w:val="pt-BR"/>
+        </w:rPr>
+      </w:pPr>
+      <w:r>
+        <w:rPr>
+          <w:rFonts w:ascii="Times New Roman" w:hAnsi="Times New Roman"/>
+          <w:lang w:val="pt-BR"/>
+        </w:rPr>
+        <w:t xml:space="preserve">Print </w:t>
+      </w:r>
+      <w:proofErr w:type="spellStart"/>
+      <w:r>
+        <w:rPr>
+          <w:rFonts w:ascii="Times New Roman" w:hAnsi="Times New Roman"/>
+          <w:lang w:val="pt-BR"/>
+        </w:rPr>
+        <w:t>Screens</w:t>
+      </w:r>
+      <w:proofErr w:type="spellEnd"/>
+    </w:p>
+    <w:p>
+      <w:pPr>
+        <w:jc w:val="center"/>
+        <w:rPr>
+          <w:lang w:val="pt-BR"/>
+        </w:rPr>
+      </w:pPr>
+      <w:r>
+        <w:rPr>
+          <w:noProof/>
+          <w:lang w:val="pt-BR" w:eastAsia="pt-BR"/>
+        </w:rPr>
+        <w:lastRenderedPageBreak/>
+        <w:drawing>
+          <wp:inline distT="0" distB="0" distL="0" distR="0">
+            <wp:extent cx="5486400" cy="3615690"/>
+            <wp:effectExtent l="0" t="0" r="0" b="0"/>
+            <wp:docPr id="4" name="Imagem 4"/>
+            <wp:cNvGraphicFramePr>
+              <a:graphicFrameLocks xmlns:a="http://schemas.openxmlformats.org/drawingml/2006/main" noChangeAspect="1"/>
+            </wp:cNvGraphicFramePr>
+            <a:graphic xmlns:a="http://schemas.openxmlformats.org/drawingml/2006/main">
+              <a:graphicData uri="http://schemas.openxmlformats.org/drawingml/2006/picture">
+                <pic:pic xmlns:pic="http://schemas.openxmlformats.org/drawingml/2006/picture">
+                  <pic:nvPicPr>
+                    <pic:cNvPr id="0" name="tela-aluno.jpg"/>
+                    <pic:cNvPicPr/>
+                  </pic:nvPicPr>
+                  <pic:blipFill>
+                    <a:blip r:embed="rId8" cstate="print">
+                      <a:extLst>
+                        <a:ext uri="{28A0092B-C50C-407E-A947-70E740481C1C}">
+                          <a14:useLocalDpi xmlns:a14="http://schemas.microsoft.com/office/drawing/2010/main" val="0"/>
+                        </a:ext>
+                      </a:extLst>
+                    </a:blip>
+                    <a:stretch>
+                      <a:fillRect/>
+                    </a:stretch>
+                  </pic:blipFill>
+                  <pic:spPr>
+                    <a:xfrm>
+                      <a:off x="0" y="0"/>
+                      <a:ext cx="5486400" cy="3615690"/>
+                    </a:xfrm>
+                    <a:prstGeom prst="rect">
+                      <a:avLst/>
+                    </a:prstGeom>
+                  </pic:spPr>
+                </pic:pic>
+              </a:graphicData>
+            </a:graphic>
+          </wp:inline>
+        </w:drawing>
+      </w:r>
+    </w:p>
+    <w:p>
+      <w:pPr>
+        <w:jc w:val="center"/>
+        <w:rPr>
+          <w:sz w:val="20"/>
+          <w:lang w:val="pt-BR"/>
+        </w:rPr>
+      </w:pPr>
+      <w:r>
+        <w:rPr>
+          <w:sz w:val="20"/>
+          <w:lang w:val="pt-BR"/>
+        </w:rPr>
+        <w:t xml:space="preserve">Tela </w:t>
+      </w:r>
+      <w:r>
+        <w:rPr>
+          <w:sz w:val="20"/>
+          <w:lang w:val="pt-BR"/>
+        </w:rPr>
+        <w:t>Aluno</w:t>
+      </w:r>
       <w:bookmarkStart w:id="0" w:name="_GoBack"/>
       <w:bookmarkEnd w:id="0"/>
+      <w:r>
+        <w:rPr>
+          <w:sz w:val="20"/>
+          <w:lang w:val="pt-BR"/>
+        </w:rPr>
+        <w:t xml:space="preserve"> – Pré-condição</w:t>
+      </w:r>
+    </w:p>
+    <w:p>
+      <w:pPr>
+        <w:jc w:val="center"/>
+        <w:rPr>
+          <w:lang w:val="pt-BR"/>
+        </w:rPr>
+      </w:pPr>
+    </w:p>
+    <w:p>
+      <w:pPr>
+        <w:jc w:val="center"/>
+        <w:rPr>
+          <w:lang w:val="pt-BR"/>
+        </w:rPr>
+      </w:pPr>
+    </w:p>
+    <w:p>
+      <w:pPr>
+        <w:jc w:val="center"/>
+        <w:rPr>
+          <w:lang w:val="pt-BR"/>
+        </w:rPr>
+      </w:pPr>
+      <w:r>
+        <w:rPr>
+          <w:noProof/>
+          <w:lang w:val="pt-BR" w:eastAsia="pt-BR"/>
+        </w:rPr>
+        <w:lastRenderedPageBreak/>
+        <w:drawing>
+          <wp:inline distT="0" distB="0" distL="0" distR="0">
+            <wp:extent cx="5486400" cy="5209540"/>
+            <wp:effectExtent l="0" t="0" r="0" b="0"/>
+            <wp:docPr id="3" name="Imagem 3"/>
+            <wp:cNvGraphicFramePr>
+              <a:graphicFrameLocks xmlns:a="http://schemas.openxmlformats.org/drawingml/2006/main" noChangeAspect="1"/>
+            </wp:cNvGraphicFramePr>
+            <a:graphic xmlns:a="http://schemas.openxmlformats.org/drawingml/2006/main">
+              <a:graphicData uri="http://schemas.openxmlformats.org/drawingml/2006/picture">
+                <pic:pic xmlns:pic="http://schemas.openxmlformats.org/drawingml/2006/picture">
+                  <pic:nvPicPr>
+                    <pic:cNvPr id="0" name="tela-responsavelCadastro.jpg"/>
+                    <pic:cNvPicPr/>
+                  </pic:nvPicPr>
+                  <pic:blipFill>
+                    <a:blip r:embed="rId9" cstate="print">
+                      <a:extLst>
+                        <a:ext uri="{28A0092B-C50C-407E-A947-70E740481C1C}">
+                          <a14:useLocalDpi xmlns:a14="http://schemas.microsoft.com/office/drawing/2010/main" val="0"/>
+                        </a:ext>
+                      </a:extLst>
+                    </a:blip>
+                    <a:stretch>
+                      <a:fillRect/>
+                    </a:stretch>
+                  </pic:blipFill>
+                  <pic:spPr>
+                    <a:xfrm>
+                      <a:off x="0" y="0"/>
+                      <a:ext cx="5486400" cy="5209540"/>
+                    </a:xfrm>
+                    <a:prstGeom prst="rect">
+                      <a:avLst/>
+                    </a:prstGeom>
+                  </pic:spPr>
+                </pic:pic>
+              </a:graphicData>
+            </a:graphic>
+          </wp:inline>
+        </w:drawing>
+      </w:r>
+    </w:p>
+    <w:p>
+      <w:pPr>
+        <w:jc w:val="center"/>
+        <w:rPr>
+          <w:sz w:val="20"/>
+          <w:lang w:val="pt-BR"/>
+        </w:rPr>
+      </w:pPr>
+      <w:r>
+        <w:rPr>
+          <w:sz w:val="20"/>
+          <w:lang w:val="pt-BR"/>
+        </w:rPr>
+        <w:t xml:space="preserve">Tela Cadastro </w:t>
+      </w:r>
+      <w:r>
+        <w:rPr>
+          <w:sz w:val="20"/>
+          <w:lang w:val="pt-BR"/>
+        </w:rPr>
+        <w:t>Responsável</w:t>
+      </w:r>
+      <w:r>
+        <w:rPr>
+          <w:sz w:val="20"/>
+          <w:lang w:val="pt-BR"/>
+        </w:rPr>
+        <w:t xml:space="preserve"> – Caso de Uso</w:t>
+      </w:r>
+    </w:p>
+    <w:p>
+      <w:pPr>
+        <w:rPr>
+          <w:lang w:val="pt-BR"/>
+        </w:rPr>
+      </w:pPr>
     </w:p>
     <w:sectPr>
-      <w:headerReference w:type="default" r:id="rId7"/>
-      <w:footerReference w:type="default" r:id="rId8"/>
+      <w:headerReference w:type="default" r:id="rId10"/>
+      <w:footerReference w:type="default" r:id="rId11"/>
       <w:pgSz w:w="12240" w:h="15840"/>
       <w:pgMar w:top="1440" w:right="1800" w:bottom="1440" w:left="1800" w:header="720" w:footer="720" w:gutter="0"/>
       <w:cols w:space="720"/>
@@ -610,7 +867,7 @@
 </file>
 
 <file path=word/endnotes.xml><?xml version="1.0" encoding="utf-8"?>
-<w:endnotes xmlns:ve="http://schemas.openxmlformats.org/markup-compatibility/2006" xmlns:o="urn:schemas-microsoft-com:office:office" xmlns:r="http://schemas.openxmlformats.org/officeDocument/2006/relationships" xmlns:m="http://schemas.openxmlformats.org/officeDocument/2006/math" xmlns:v="urn:schemas-microsoft-com:vml" xmlns:wp="http://schemas.openxmlformats.org/drawingml/2006/wordprocessingDrawing" xmlns:w10="urn:schemas-microsoft-com:office:word" xmlns:w="http://schemas.openxmlformats.org/wordprocessingml/2006/main" xmlns:wne="http://schemas.microsoft.com/office/word/2006/wordml">
+<w:endnotes xmlns:wpc="http://schemas.microsoft.com/office/word/2010/wordprocessingCanvas" xmlns:mc="http://schemas.openxmlformats.org/markup-compatibility/2006" xmlns:o="urn:schemas-microsoft-com:office:office" xmlns:r="http://schemas.openxmlformats.org/officeDocument/2006/relationships" xmlns:m="http://schemas.openxmlformats.org/officeDocument/2006/math" xmlns:v="urn:schemas-microsoft-com:vml" xmlns:wp14="http://schemas.microsoft.com/office/word/2010/wordprocessingDrawing" xmlns:wp="http://schemas.openxmlformats.org/drawingml/2006/wordprocessingDrawing" xmlns:w10="urn:schemas-microsoft-com:office:word" xmlns:w="http://schemas.openxmlformats.org/wordprocessingml/2006/main" xmlns:w14="http://schemas.microsoft.com/office/word/2010/wordml" xmlns:wpg="http://schemas.microsoft.com/office/word/2010/wordprocessingGroup" xmlns:wpi="http://schemas.microsoft.com/office/word/2010/wordprocessingInk" xmlns:wne="http://schemas.microsoft.com/office/word/2006/wordml" xmlns:wps="http://schemas.microsoft.com/office/word/2010/wordprocessingShape" mc:Ignorable="w14 wp14">
   <w:endnote w:type="separator" w:id="-1">
     <w:p>
       <w:r>
@@ -629,7 +886,7 @@
 </file>
 
 <file path=word/footer1.xml><?xml version="1.0" encoding="utf-8"?>
-<w:ftr xmlns:ve="http://schemas.openxmlformats.org/markup-compatibility/2006" xmlns:o="urn:schemas-microsoft-com:office:office" xmlns:r="http://schemas.openxmlformats.org/officeDocument/2006/relationships" xmlns:m="http://schemas.openxmlformats.org/officeDocument/2006/math" xmlns:v="urn:schemas-microsoft-com:vml" xmlns:wp="http://schemas.openxmlformats.org/drawingml/2006/wordprocessingDrawing" xmlns:w10="urn:schemas-microsoft-com:office:word" xmlns:w="http://schemas.openxmlformats.org/wordprocessingml/2006/main" xmlns:wne="http://schemas.microsoft.com/office/word/2006/wordml">
+<w:ftr xmlns:wpc="http://schemas.microsoft.com/office/word/2010/wordprocessingCanvas" xmlns:mc="http://schemas.openxmlformats.org/markup-compatibility/2006" xmlns:o="urn:schemas-microsoft-com:office:office" xmlns:r="http://schemas.openxmlformats.org/officeDocument/2006/relationships" xmlns:m="http://schemas.openxmlformats.org/officeDocument/2006/math" xmlns:v="urn:schemas-microsoft-com:vml" xmlns:wp14="http://schemas.microsoft.com/office/word/2010/wordprocessingDrawing" xmlns:wp="http://schemas.openxmlformats.org/drawingml/2006/wordprocessingDrawing" xmlns:w10="urn:schemas-microsoft-com:office:word" xmlns:w="http://schemas.openxmlformats.org/wordprocessingml/2006/main" xmlns:w14="http://schemas.microsoft.com/office/word/2010/wordml" xmlns:wpg="http://schemas.microsoft.com/office/word/2010/wordprocessingGroup" xmlns:wpi="http://schemas.microsoft.com/office/word/2010/wordprocessingInk" xmlns:wne="http://schemas.microsoft.com/office/word/2006/wordml" xmlns:wps="http://schemas.microsoft.com/office/word/2010/wordprocessingShape" mc:Ignorable="w14 wp14">
   <w:tbl>
     <w:tblPr>
       <w:tblW w:w="0" w:type="auto"/>
@@ -642,7 +899,7 @@
         <w:insideV w:val="single" w:sz="6" w:space="0" w:color="auto"/>
       </w:tblBorders>
       <w:tblLayout w:type="fixed"/>
-      <w:tblLook w:val="0000"/>
+      <w:tblLook w:val="0000" w:firstRow="0" w:lastRow="0" w:firstColumn="0" w:lastColumn="0" w:noHBand="0" w:noVBand="0"/>
     </w:tblPr>
     <w:tblGrid>
       <w:gridCol w:w="3162"/>
@@ -746,7 +1003,7 @@
               <w:noProof/>
               <w:sz w:val="20"/>
             </w:rPr>
-            <w:t>1</w:t>
+            <w:t>2</w:t>
           </w:r>
           <w:r>
             <w:rPr>
@@ -800,7 +1057,7 @@
               <w:sz w:val="20"/>
               <w:szCs w:val="20"/>
             </w:rPr>
-            <w:t>1</w:t>
+            <w:t>3</w:t>
           </w:r>
           <w:r>
             <w:rPr>
@@ -823,7 +1080,7 @@
 </file>
 
 <file path=word/footnotes.xml><?xml version="1.0" encoding="utf-8"?>
-<w:footnotes xmlns:ve="http://schemas.openxmlformats.org/markup-compatibility/2006" xmlns:o="urn:schemas-microsoft-com:office:office" xmlns:r="http://schemas.openxmlformats.org/officeDocument/2006/relationships" xmlns:m="http://schemas.openxmlformats.org/officeDocument/2006/math" xmlns:v="urn:schemas-microsoft-com:vml" xmlns:wp="http://schemas.openxmlformats.org/drawingml/2006/wordprocessingDrawing" xmlns:w10="urn:schemas-microsoft-com:office:word" xmlns:w="http://schemas.openxmlformats.org/wordprocessingml/2006/main" xmlns:wne="http://schemas.microsoft.com/office/word/2006/wordml">
+<w:footnotes xmlns:wpc="http://schemas.microsoft.com/office/word/2010/wordprocessingCanvas" xmlns:mc="http://schemas.openxmlformats.org/markup-compatibility/2006" xmlns:o="urn:schemas-microsoft-com:office:office" xmlns:r="http://schemas.openxmlformats.org/officeDocument/2006/relationships" xmlns:m="http://schemas.openxmlformats.org/officeDocument/2006/math" xmlns:v="urn:schemas-microsoft-com:vml" xmlns:wp14="http://schemas.microsoft.com/office/word/2010/wordprocessingDrawing" xmlns:wp="http://schemas.openxmlformats.org/drawingml/2006/wordprocessingDrawing" xmlns:w10="urn:schemas-microsoft-com:office:word" xmlns:w="http://schemas.openxmlformats.org/wordprocessingml/2006/main" xmlns:w14="http://schemas.microsoft.com/office/word/2010/wordml" xmlns:wpg="http://schemas.microsoft.com/office/word/2010/wordprocessingGroup" xmlns:wpi="http://schemas.microsoft.com/office/word/2010/wordprocessingInk" xmlns:wne="http://schemas.microsoft.com/office/word/2006/wordml" xmlns:wps="http://schemas.microsoft.com/office/word/2010/wordprocessingShape" mc:Ignorable="w14 wp14">
   <w:footnote w:type="separator" w:id="-1">
     <w:p>
       <w:r>
@@ -842,7 +1099,7 @@
 </file>
 
 <file path=word/header1.xml><?xml version="1.0" encoding="utf-8"?>
-<w:hdr xmlns:ve="http://schemas.openxmlformats.org/markup-compatibility/2006" xmlns:o="urn:schemas-microsoft-com:office:office" xmlns:r="http://schemas.openxmlformats.org/officeDocument/2006/relationships" xmlns:m="http://schemas.openxmlformats.org/officeDocument/2006/math" xmlns:v="urn:schemas-microsoft-com:vml" xmlns:wp="http://schemas.openxmlformats.org/drawingml/2006/wordprocessingDrawing" xmlns:w10="urn:schemas-microsoft-com:office:word" xmlns:w="http://schemas.openxmlformats.org/wordprocessingml/2006/main" xmlns:wne="http://schemas.microsoft.com/office/word/2006/wordml">
+<w:hdr xmlns:wpc="http://schemas.microsoft.com/office/word/2010/wordprocessingCanvas" xmlns:mc="http://schemas.openxmlformats.org/markup-compatibility/2006" xmlns:o="urn:schemas-microsoft-com:office:office" xmlns:r="http://schemas.openxmlformats.org/officeDocument/2006/relationships" xmlns:m="http://schemas.openxmlformats.org/officeDocument/2006/math" xmlns:v="urn:schemas-microsoft-com:vml" xmlns:wp14="http://schemas.microsoft.com/office/word/2010/wordprocessingDrawing" xmlns:wp="http://schemas.openxmlformats.org/drawingml/2006/wordprocessingDrawing" xmlns:w10="urn:schemas-microsoft-com:office:word" xmlns:w="http://schemas.openxmlformats.org/wordprocessingml/2006/main" xmlns:w14="http://schemas.microsoft.com/office/word/2010/wordml" xmlns:wpg="http://schemas.microsoft.com/office/word/2010/wordprocessingGroup" xmlns:wpi="http://schemas.microsoft.com/office/word/2010/wordprocessingInk" xmlns:wne="http://schemas.microsoft.com/office/word/2006/wordml" xmlns:wps="http://schemas.microsoft.com/office/word/2010/wordprocessingShape" mc:Ignorable="w14 wp14">
   <w:tbl>
     <w:tblPr>
       <w:tblW w:w="0" w:type="auto"/>
@@ -855,7 +1112,7 @@
         <w:insideV w:val="single" w:sz="6" w:space="0" w:color="auto"/>
       </w:tblBorders>
       <w:tblLayout w:type="fixed"/>
-      <w:tblLook w:val="0000"/>
+      <w:tblLook w:val="0000" w:firstRow="0" w:lastRow="0" w:firstColumn="0" w:lastColumn="0" w:noHBand="0" w:noVBand="0"/>
     </w:tblPr>
     <w:tblGrid>
       <w:gridCol w:w="6379"/>
@@ -993,7 +1250,7 @@
 </file>
 
 <file path=word/numbering.xml><?xml version="1.0" encoding="utf-8"?>
-<w:numbering xmlns:ve="http://schemas.openxmlformats.org/markup-compatibility/2006" xmlns:o="urn:schemas-microsoft-com:office:office" xmlns:r="http://schemas.openxmlformats.org/officeDocument/2006/relationships" xmlns:m="http://schemas.openxmlformats.org/officeDocument/2006/math" xmlns:v="urn:schemas-microsoft-com:vml" xmlns:wp="http://schemas.openxmlformats.org/drawingml/2006/wordprocessingDrawing" xmlns:w10="urn:schemas-microsoft-com:office:word" xmlns:w="http://schemas.openxmlformats.org/wordprocessingml/2006/main" xmlns:wne="http://schemas.microsoft.com/office/word/2006/wordml">
+<w:numbering xmlns:wpc="http://schemas.microsoft.com/office/word/2010/wordprocessingCanvas" xmlns:mc="http://schemas.openxmlformats.org/markup-compatibility/2006" xmlns:o="urn:schemas-microsoft-com:office:office" xmlns:r="http://schemas.openxmlformats.org/officeDocument/2006/relationships" xmlns:m="http://schemas.openxmlformats.org/officeDocument/2006/math" xmlns:v="urn:schemas-microsoft-com:vml" xmlns:wp14="http://schemas.microsoft.com/office/word/2010/wordprocessingDrawing" xmlns:wp="http://schemas.openxmlformats.org/drawingml/2006/wordprocessingDrawing" xmlns:w10="urn:schemas-microsoft-com:office:word" xmlns:w="http://schemas.openxmlformats.org/wordprocessingml/2006/main" xmlns:w14="http://schemas.microsoft.com/office/word/2010/wordml" xmlns:wpg="http://schemas.microsoft.com/office/word/2010/wordprocessingGroup" xmlns:wpi="http://schemas.microsoft.com/office/word/2010/wordprocessingInk" xmlns:wne="http://schemas.microsoft.com/office/word/2006/wordml" xmlns:wps="http://schemas.microsoft.com/office/word/2010/wordprocessingShape" mc:Ignorable="w14 wp14">
   <w:abstractNum w:abstractNumId="0">
     <w:nsid w:val="FFFFFFFB"/>
     <w:multiLevelType w:val="multilevel"/>
@@ -2139,7 +2396,7 @@
 </file>
 
 <file path=word/styles.xml><?xml version="1.0" encoding="utf-8"?>
-<w:styles xmlns:r="http://schemas.openxmlformats.org/officeDocument/2006/relationships" xmlns:w="http://schemas.openxmlformats.org/wordprocessingml/2006/main">
+<w:styles xmlns:mc="http://schemas.openxmlformats.org/markup-compatibility/2006" xmlns:r="http://schemas.openxmlformats.org/officeDocument/2006/relationships" xmlns:w="http://schemas.openxmlformats.org/wordprocessingml/2006/main" xmlns:w14="http://schemas.microsoft.com/office/word/2010/wordml" mc:Ignorable="w14">
   <w:docDefaults>
     <w:rPrDefault>
       <w:rPr>
@@ -2488,7 +2745,6 @@
     <w:uiPriority w:val="99"/>
     <w:semiHidden/>
     <w:unhideWhenUsed/>
-    <w:qFormat/>
     <w:tblPr>
       <w:tblInd w:w="0" w:type="dxa"/>
       <w:tblCellMar>
@@ -2582,6 +2838,33 @@
     <w:basedOn w:val="Normal"/>
     <w:semiHidden/>
     <w:rsid w:val="00655ABC"/>
+    <w:rPr>
+      <w:rFonts w:ascii="Tahoma" w:hAnsi="Tahoma" w:cs="Tahoma"/>
+      <w:sz w:val="16"/>
+      <w:szCs w:val="16"/>
+    </w:rPr>
+  </w:style>
+  <w:style w:type="paragraph" w:styleId="Textodebalo">
+    <w:name w:val="Balloon Text"/>
+    <w:basedOn w:val="Normal"/>
+    <w:link w:val="TextodebaloChar"/>
+    <w:uiPriority w:val="99"/>
+    <w:semiHidden/>
+    <w:unhideWhenUsed/>
+    <w:rsid w:val="000A606F"/>
+    <w:rPr>
+      <w:rFonts w:ascii="Tahoma" w:hAnsi="Tahoma" w:cs="Tahoma"/>
+      <w:sz w:val="16"/>
+      <w:szCs w:val="16"/>
+    </w:rPr>
+  </w:style>
+  <w:style w:type="character" w:customStyle="1" w:styleId="TextodebaloChar">
+    <w:name w:val="Texto de balão Char"/>
+    <w:basedOn w:val="Fontepargpadro"/>
+    <w:link w:val="Textodebalo"/>
+    <w:uiPriority w:val="99"/>
+    <w:semiHidden/>
+    <w:rsid w:val="000A606F"/>
     <w:rPr>
       <w:rFonts w:ascii="Tahoma" w:hAnsi="Tahoma" w:cs="Tahoma"/>
       <w:sz w:val="16"/>
